--- a/Final_report.docx
+++ b/Final_report.docx
@@ -323,7 +323,21 @@
         <w:rPr>
           <w:lang w:val="en-US"/>
         </w:rPr>
-        <w:t>The dataset for the income and the citizenship was found at Opendata Vancouver:</w:t>
+        <w:t xml:space="preserve">The dataset for the income and the citizenship was found at </w:t>
+      </w:r>
+      <w:proofErr w:type="spellStart"/>
+      <w:r>
+        <w:rPr>
+          <w:lang w:val="en-US"/>
+        </w:rPr>
+        <w:t>Opendata</w:t>
+      </w:r>
+      <w:proofErr w:type="spellEnd"/>
+      <w:r>
+        <w:rPr>
+          <w:lang w:val="en-US"/>
+        </w:rPr>
+        <w:t xml:space="preserve"> Vancouver:</w:t>
       </w:r>
     </w:p>
     <w:p>
@@ -478,7 +492,19 @@
         <w:rPr>
           <w:lang w:val="en-US"/>
         </w:rPr>
-        <w:t>After importing these data sets it was necessary to do preprocessing steps to clean datasets.</w:t>
+        <w:t xml:space="preserve">After importing these data sets it was necessary to do preprocessing steps to clean </w:t>
+      </w:r>
+      <w:r>
+        <w:rPr>
+          <w:lang w:val="en-US"/>
+        </w:rPr>
+        <w:t xml:space="preserve">the </w:t>
+      </w:r>
+      <w:r>
+        <w:rPr>
+          <w:lang w:val="en-US"/>
+        </w:rPr>
+        <w:t>datasets.</w:t>
       </w:r>
     </w:p>
     <w:p>
@@ -496,11 +522,525 @@
         <w:rPr>
           <w:lang w:val="en-US"/>
         </w:rPr>
+        <w:lastRenderedPageBreak/>
         <w:t>Vancouver dataset</w:t>
       </w:r>
     </w:p>
     <w:p>
       <w:pPr>
+        <w:rPr>
+          <w:lang w:val="en-US"/>
+        </w:rPr>
+      </w:pPr>
+      <w:r>
+        <w:rPr>
+          <w:lang w:val="en-US"/>
+        </w:rPr>
+        <w:t>Since the Vancouver census datasets consists of a lot of different spreadsheets</w:t>
+      </w:r>
+      <w:r>
+        <w:rPr>
+          <w:lang w:val="en-US"/>
+        </w:rPr>
+        <w:t>, it was necessary to extract the important information. Therefore, two new datasets were created out of the census dataset only containing the necessary information. Before preprocessing the datasets looked like this:</w:t>
+      </w:r>
+    </w:p>
+    <w:p>
+      <w:pPr>
+        <w:keepNext/>
+      </w:pPr>
+      <w:r>
+        <w:rPr>
+          <w:noProof/>
+        </w:rPr>
+        <w:drawing>
+          <wp:inline distT="0" distB="0" distL="0" distR="0" wp14:anchorId="565C87EA" wp14:editId="263309A7">
+            <wp:extent cx="5274310" cy="2298700"/>
+            <wp:effectExtent l="0" t="0" r="2540" b="6350"/>
+            <wp:docPr id="7" name="Grafik 7"/>
+            <wp:cNvGraphicFramePr>
+              <a:graphicFrameLocks xmlns:a="http://schemas.openxmlformats.org/drawingml/2006/main" noChangeAspect="1"/>
+            </wp:cNvGraphicFramePr>
+            <a:graphic xmlns:a="http://schemas.openxmlformats.org/drawingml/2006/main">
+              <a:graphicData uri="http://schemas.openxmlformats.org/drawingml/2006/picture">
+                <pic:pic xmlns:pic="http://schemas.openxmlformats.org/drawingml/2006/picture">
+                  <pic:nvPicPr>
+                    <pic:cNvPr id="1" name=""/>
+                    <pic:cNvPicPr/>
+                  </pic:nvPicPr>
+                  <pic:blipFill>
+                    <a:blip r:embed="rId12"/>
+                    <a:stretch>
+                      <a:fillRect/>
+                    </a:stretch>
+                  </pic:blipFill>
+                  <pic:spPr>
+                    <a:xfrm>
+                      <a:off x="0" y="0"/>
+                      <a:ext cx="5274310" cy="2298700"/>
+                    </a:xfrm>
+                    <a:prstGeom prst="rect">
+                      <a:avLst/>
+                    </a:prstGeom>
+                  </pic:spPr>
+                </pic:pic>
+              </a:graphicData>
+            </a:graphic>
+          </wp:inline>
+        </w:drawing>
+      </w:r>
+    </w:p>
+    <w:p>
+      <w:pPr>
+        <w:pStyle w:val="Beschriftung"/>
+        <w:rPr>
+          <w:lang w:val="en-GB"/>
+        </w:rPr>
+      </w:pPr>
+      <w:r>
+        <w:rPr>
+          <w:lang w:val="en-GB"/>
+        </w:rPr>
+        <w:t xml:space="preserve">Figure </w:t>
+      </w:r>
+      <w:r>
+        <w:fldChar w:fldCharType="begin"/>
+      </w:r>
+      <w:r>
+        <w:rPr>
+          <w:lang w:val="en-GB"/>
+        </w:rPr>
+        <w:instrText xml:space="preserve"> SEQ Figure \* ARABIC </w:instrText>
+      </w:r>
+      <w:r>
+        <w:fldChar w:fldCharType="separate"/>
+      </w:r>
+      <w:r>
+        <w:rPr>
+          <w:noProof/>
+          <w:lang w:val="en-GB"/>
+        </w:rPr>
+        <w:t>1</w:t>
+      </w:r>
+      <w:r>
+        <w:fldChar w:fldCharType="end"/>
+      </w:r>
+      <w:r>
+        <w:rPr>
+          <w:lang w:val="en-GB"/>
+        </w:rPr>
+        <w:t>- Dataset of citizenship before pre-processing</w:t>
+      </w:r>
+    </w:p>
+    <w:p>
+      <w:pPr>
+        <w:keepNext/>
+      </w:pPr>
+      <w:r>
+        <w:rPr>
+          <w:noProof/>
+        </w:rPr>
+        <w:drawing>
+          <wp:inline distT="0" distB="0" distL="0" distR="0" wp14:anchorId="0F4DC7B1" wp14:editId="29A1F0A1">
+            <wp:extent cx="5274310" cy="1692275"/>
+            <wp:effectExtent l="0" t="0" r="2540" b="3175"/>
+            <wp:docPr id="5" name="Grafik 5"/>
+            <wp:cNvGraphicFramePr>
+              <a:graphicFrameLocks xmlns:a="http://schemas.openxmlformats.org/drawingml/2006/main" noChangeAspect="1"/>
+            </wp:cNvGraphicFramePr>
+            <a:graphic xmlns:a="http://schemas.openxmlformats.org/drawingml/2006/main">
+              <a:graphicData uri="http://schemas.openxmlformats.org/drawingml/2006/picture">
+                <pic:pic xmlns:pic="http://schemas.openxmlformats.org/drawingml/2006/picture">
+                  <pic:nvPicPr>
+                    <pic:cNvPr id="1" name=""/>
+                    <pic:cNvPicPr/>
+                  </pic:nvPicPr>
+                  <pic:blipFill>
+                    <a:blip r:embed="rId13"/>
+                    <a:stretch>
+                      <a:fillRect/>
+                    </a:stretch>
+                  </pic:blipFill>
+                  <pic:spPr>
+                    <a:xfrm>
+                      <a:off x="0" y="0"/>
+                      <a:ext cx="5274310" cy="1692275"/>
+                    </a:xfrm>
+                    <a:prstGeom prst="rect">
+                      <a:avLst/>
+                    </a:prstGeom>
+                  </pic:spPr>
+                </pic:pic>
+              </a:graphicData>
+            </a:graphic>
+          </wp:inline>
+        </w:drawing>
+      </w:r>
+    </w:p>
+    <w:p>
+      <w:pPr>
+        <w:pStyle w:val="Beschriftung"/>
+        <w:rPr>
+          <w:lang w:val="en-GB"/>
+        </w:rPr>
+      </w:pPr>
+      <w:r>
+        <w:rPr>
+          <w:lang w:val="en-GB"/>
+        </w:rPr>
+        <w:t xml:space="preserve">Figure </w:t>
+      </w:r>
+      <w:r>
+        <w:fldChar w:fldCharType="begin"/>
+      </w:r>
+      <w:r>
+        <w:rPr>
+          <w:lang w:val="en-GB"/>
+        </w:rPr>
+        <w:instrText xml:space="preserve"> SEQ Figure \* ARABIC </w:instrText>
+      </w:r>
+      <w:r>
+        <w:fldChar w:fldCharType="separate"/>
+      </w:r>
+      <w:r>
+        <w:rPr>
+          <w:noProof/>
+          <w:lang w:val="en-GB"/>
+        </w:rPr>
+        <w:t>2</w:t>
+      </w:r>
+      <w:r>
+        <w:fldChar w:fldCharType="end"/>
+      </w:r>
+      <w:r>
+        <w:rPr>
+          <w:lang w:val="en-GB"/>
+        </w:rPr>
+        <w:t>- Dataset of income before pre</w:t>
+      </w:r>
+      <w:r>
+        <w:rPr>
+          <w:lang w:val="en-GB"/>
+        </w:rPr>
+        <w:t>-</w:t>
+      </w:r>
+      <w:r>
+        <w:rPr>
+          <w:lang w:val="en-GB"/>
+        </w:rPr>
+        <w:t>processing</w:t>
+      </w:r>
+    </w:p>
+    <w:p>
+      <w:pPr>
+        <w:pStyle w:val="Listenabsatz"/>
+        <w:numPr>
+          <w:ilvl w:val="2"/>
+          <w:numId w:val="16"/>
+        </w:numPr>
+        <w:rPr>
+          <w:lang w:val="en-GB"/>
+        </w:rPr>
+      </w:pPr>
+      <w:r>
+        <w:rPr>
+          <w:lang w:val="en-GB"/>
+        </w:rPr>
+        <w:t>Pre-processing of Vancouver income dataset</w:t>
+      </w:r>
+    </w:p>
+    <w:p>
+      <w:pPr>
+        <w:rPr>
+          <w:lang w:val="en-GB"/>
+        </w:rPr>
+      </w:pPr>
+      <w:r>
+        <w:rPr>
+          <w:lang w:val="en-GB"/>
+        </w:rPr>
+        <w:t>The row “$100.000 and over” needs to be dropped because it only contains the information found in the rows before and after.</w:t>
+      </w:r>
+    </w:p>
+    <w:p>
+      <w:pPr>
+        <w:rPr>
+          <w:lang w:val="en-GB"/>
+        </w:rPr>
+      </w:pPr>
+      <w:r>
+        <w:rPr>
+          <w:lang w:val="en-GB"/>
+        </w:rPr>
+        <w:t>We are only interested in the weighted average income from each district. Therefore, it is necessary to calculate the average income first and then calculate the total weighted average income for every district.</w:t>
+      </w:r>
+    </w:p>
+    <w:p>
+      <w:pPr>
+        <w:rPr>
+          <w:lang w:val="en-GB"/>
+        </w:rPr>
+      </w:pPr>
+      <w:r>
+        <w:rPr>
+          <w:lang w:val="en-GB"/>
+        </w:rPr>
+        <w:t>After applying these calculations, the dataset looked like this:</w:t>
+      </w:r>
+    </w:p>
+    <w:p>
+      <w:pPr>
+        <w:keepNext/>
+      </w:pPr>
+      <w:r>
+        <w:rPr>
+          <w:noProof/>
+        </w:rPr>
+        <w:drawing>
+          <wp:inline distT="0" distB="0" distL="0" distR="0" wp14:anchorId="146D1D4D" wp14:editId="357FD489">
+            <wp:extent cx="5274310" cy="304165"/>
+            <wp:effectExtent l="0" t="0" r="2540" b="635"/>
+            <wp:docPr id="6" name="Grafik 6"/>
+            <wp:cNvGraphicFramePr>
+              <a:graphicFrameLocks xmlns:a="http://schemas.openxmlformats.org/drawingml/2006/main" noChangeAspect="1"/>
+            </wp:cNvGraphicFramePr>
+            <a:graphic xmlns:a="http://schemas.openxmlformats.org/drawingml/2006/main">
+              <a:graphicData uri="http://schemas.openxmlformats.org/drawingml/2006/picture">
+                <pic:pic xmlns:pic="http://schemas.openxmlformats.org/drawingml/2006/picture">
+                  <pic:nvPicPr>
+                    <pic:cNvPr id="1" name=""/>
+                    <pic:cNvPicPr/>
+                  </pic:nvPicPr>
+                  <pic:blipFill>
+                    <a:blip r:embed="rId14"/>
+                    <a:stretch>
+                      <a:fillRect/>
+                    </a:stretch>
+                  </pic:blipFill>
+                  <pic:spPr>
+                    <a:xfrm>
+                      <a:off x="0" y="0"/>
+                      <a:ext cx="5274310" cy="304165"/>
+                    </a:xfrm>
+                    <a:prstGeom prst="rect">
+                      <a:avLst/>
+                    </a:prstGeom>
+                  </pic:spPr>
+                </pic:pic>
+              </a:graphicData>
+            </a:graphic>
+          </wp:inline>
+        </w:drawing>
+      </w:r>
+    </w:p>
+    <w:p>
+      <w:pPr>
+        <w:pStyle w:val="Beschriftung"/>
+        <w:rPr>
+          <w:lang w:val="en-US"/>
+        </w:rPr>
+      </w:pPr>
+      <w:r>
+        <w:rPr>
+          <w:lang w:val="en-GB"/>
+        </w:rPr>
+        <w:t xml:space="preserve">Figure </w:t>
+      </w:r>
+      <w:r>
+        <w:fldChar w:fldCharType="begin"/>
+      </w:r>
+      <w:r>
+        <w:rPr>
+          <w:lang w:val="en-GB"/>
+        </w:rPr>
+        <w:instrText xml:space="preserve"> SEQ Figure \* ARABIC </w:instrText>
+      </w:r>
+      <w:r>
+        <w:fldChar w:fldCharType="separate"/>
+      </w:r>
+      <w:r>
+        <w:rPr>
+          <w:noProof/>
+          <w:lang w:val="en-GB"/>
+        </w:rPr>
+        <w:t>3</w:t>
+      </w:r>
+      <w:r>
+        <w:fldChar w:fldCharType="end"/>
+      </w:r>
+      <w:r>
+        <w:rPr>
+          <w:lang w:val="en-GB"/>
+        </w:rPr>
+        <w:t xml:space="preserve">- </w:t>
+      </w:r>
+      <w:r>
+        <w:rPr>
+          <w:lang w:val="en-US"/>
+        </w:rPr>
+        <w:t>Vancouver dataset for income after pre-processing</w:t>
+      </w:r>
+    </w:p>
+    <w:p>
+      <w:pPr>
+        <w:pStyle w:val="Listenabsatz"/>
+        <w:numPr>
+          <w:ilvl w:val="2"/>
+          <w:numId w:val="16"/>
+        </w:numPr>
+        <w:rPr>
+          <w:lang w:val="en-US"/>
+        </w:rPr>
+      </w:pPr>
+      <w:r>
+        <w:rPr>
+          <w:lang w:val="en-US"/>
+        </w:rPr>
+        <w:lastRenderedPageBreak/>
+        <w:t>Pre-processing of Vancouver citizenship dataset</w:t>
+      </w:r>
+    </w:p>
+    <w:p>
+      <w:pPr>
+        <w:rPr>
+          <w:lang w:val="en-US"/>
+        </w:rPr>
+      </w:pPr>
+      <w:r>
+        <w:rPr>
+          <w:lang w:val="en-US"/>
+        </w:rPr>
+        <w:t>After importing the dataset, the ID column had to be dropped. Then, I transposed the dataset to better calculate the average population of each district. Since we decided to do the clustering only for the categories: Western, Japanese, Koreans, Chinese, South- East Asians, I summarized these origins, calculated the total population</w:t>
+      </w:r>
+      <w:r>
+        <w:rPr>
+          <w:lang w:val="en-US"/>
+        </w:rPr>
+        <w:t xml:space="preserve"> and the percentage of the population in every district</w:t>
+      </w:r>
+      <w:r>
+        <w:rPr>
+          <w:lang w:val="en-US"/>
+        </w:rPr>
+        <w:t xml:space="preserve"> and dropped the rest. As Western people I </w:t>
+      </w:r>
+      <w:r>
+        <w:rPr>
+          <w:lang w:val="en-US"/>
+        </w:rPr>
+        <w:t>included people from Europe, the USA and Canada. After the preprocessing the dataset looked like this:</w:t>
+      </w:r>
+    </w:p>
+    <w:p>
+      <w:pPr>
+        <w:keepNext/>
+      </w:pPr>
+      <w:r>
+        <w:rPr>
+          <w:noProof/>
+        </w:rPr>
+        <w:drawing>
+          <wp:inline distT="0" distB="0" distL="0" distR="0" wp14:anchorId="27472351" wp14:editId="0CD69AE0">
+            <wp:extent cx="5274310" cy="777240"/>
+            <wp:effectExtent l="0" t="0" r="2540" b="3810"/>
+            <wp:docPr id="1" name="Grafik 1"/>
+            <wp:cNvGraphicFramePr>
+              <a:graphicFrameLocks xmlns:a="http://schemas.openxmlformats.org/drawingml/2006/main" noChangeAspect="1"/>
+            </wp:cNvGraphicFramePr>
+            <a:graphic xmlns:a="http://schemas.openxmlformats.org/drawingml/2006/main">
+              <a:graphicData uri="http://schemas.openxmlformats.org/drawingml/2006/picture">
+                <pic:pic xmlns:pic="http://schemas.openxmlformats.org/drawingml/2006/picture">
+                  <pic:nvPicPr>
+                    <pic:cNvPr id="1" name=""/>
+                    <pic:cNvPicPr/>
+                  </pic:nvPicPr>
+                  <pic:blipFill>
+                    <a:blip r:embed="rId15"/>
+                    <a:stretch>
+                      <a:fillRect/>
+                    </a:stretch>
+                  </pic:blipFill>
+                  <pic:spPr>
+                    <a:xfrm>
+                      <a:off x="0" y="0"/>
+                      <a:ext cx="5274310" cy="777240"/>
+                    </a:xfrm>
+                    <a:prstGeom prst="rect">
+                      <a:avLst/>
+                    </a:prstGeom>
+                  </pic:spPr>
+                </pic:pic>
+              </a:graphicData>
+            </a:graphic>
+          </wp:inline>
+        </w:drawing>
+      </w:r>
+    </w:p>
+    <w:p>
+      <w:pPr>
+        <w:pStyle w:val="Beschriftung"/>
+        <w:rPr>
+          <w:lang w:val="en-US"/>
+        </w:rPr>
+      </w:pPr>
+      <w:r>
+        <w:rPr>
+          <w:lang w:val="en-US"/>
+        </w:rPr>
+        <w:t xml:space="preserve">Figure </w:t>
+      </w:r>
+      <w:r>
+        <w:rPr>
+          <w:lang w:val="en-US"/>
+        </w:rPr>
+        <w:fldChar w:fldCharType="begin"/>
+      </w:r>
+      <w:r>
+        <w:rPr>
+          <w:lang w:val="en-US"/>
+        </w:rPr>
+        <w:instrText xml:space="preserve"> SEQ Figure \* ARABIC </w:instrText>
+      </w:r>
+      <w:r>
+        <w:rPr>
+          <w:lang w:val="en-US"/>
+        </w:rPr>
+        <w:fldChar w:fldCharType="separate"/>
+      </w:r>
+      <w:r>
+        <w:rPr>
+          <w:noProof/>
+          <w:lang w:val="en-US"/>
+        </w:rPr>
+        <w:t>4</w:t>
+      </w:r>
+      <w:r>
+        <w:rPr>
+          <w:lang w:val="en-US"/>
+        </w:rPr>
+        <w:fldChar w:fldCharType="end"/>
+      </w:r>
+      <w:r>
+        <w:rPr>
+          <w:lang w:val="en-US"/>
+        </w:rPr>
+        <w:t>- Vancouver citizenship after preprocessing</w:t>
+      </w:r>
+    </w:p>
+    <w:p>
+      <w:pPr>
+        <w:rPr>
+          <w:lang w:val="en-US"/>
+        </w:rPr>
+      </w:pPr>
+    </w:p>
+    <w:p>
+      <w:pPr>
+        <w:pStyle w:val="Listenabsatz"/>
+        <w:numPr>
+          <w:ilvl w:val="2"/>
+          <w:numId w:val="16"/>
+        </w:numPr>
         <w:rPr>
           <w:lang w:val="en-US"/>
         </w:rPr>
@@ -521,7 +1061,6 @@
         <w:rPr>
           <w:lang w:val="en-US"/>
         </w:rPr>
-        <w:lastRenderedPageBreak/>
         <w:t>Model and Training</w:t>
       </w:r>
     </w:p>
@@ -552,7 +1091,7 @@
     </w:p>
     <w:p/>
     <w:sectPr>
-      <w:footerReference w:type="default" r:id="rId12"/>
+      <w:footerReference w:type="default" r:id="rId16"/>
       <w:pgSz w:w="11906" w:h="16838" w:code="9"/>
       <w:pgMar w:top="1728" w:right="1800" w:bottom="1440" w:left="1800" w:header="720" w:footer="720" w:gutter="0"/>
       <w:pgNumType w:start="0"/>
@@ -2286,7 +2825,6 @@
     <w:basedOn w:val="Standard"/>
     <w:next w:val="Standard"/>
     <w:uiPriority w:val="35"/>
-    <w:semiHidden/>
     <w:unhideWhenUsed/>
     <w:qFormat/>
     <w:rsid w:val="00C6554A"/>

--- a/Final_report.docx
+++ b/Final_report.docx
@@ -116,27 +116,13 @@
         <w:rPr>
           <w:lang w:val="en-GB"/>
         </w:rPr>
-        <w:t xml:space="preserve">Lea </w:t>
-      </w:r>
-      <w:proofErr w:type="gramStart"/>
-      <w:r>
-        <w:rPr>
-          <w:lang w:val="en-GB"/>
-        </w:rPr>
-        <w:t xml:space="preserve">Scharpf, </w:t>
+        <w:t xml:space="preserve">Lea Scharpf, </w:t>
       </w:r>
       <w:r>
         <w:rPr>
           <w:lang w:val="en-GB" w:bidi="de-DE"/>
         </w:rPr>
-        <w:t xml:space="preserve"> |</w:t>
-      </w:r>
-      <w:proofErr w:type="gramEnd"/>
-      <w:r>
-        <w:rPr>
-          <w:lang w:val="en-GB" w:bidi="de-DE"/>
-        </w:rPr>
-        <w:t xml:space="preserve"> </w:t>
+        <w:t xml:space="preserve"> | </w:t>
       </w:r>
       <w:r>
         <w:rPr>
@@ -323,21 +309,7 @@
         <w:rPr>
           <w:lang w:val="en-US"/>
         </w:rPr>
-        <w:t xml:space="preserve">The dataset for the income and the citizenship was found at </w:t>
-      </w:r>
-      <w:proofErr w:type="spellStart"/>
-      <w:r>
-        <w:rPr>
-          <w:lang w:val="en-US"/>
-        </w:rPr>
-        <w:t>Opendata</w:t>
-      </w:r>
-      <w:proofErr w:type="spellEnd"/>
-      <w:r>
-        <w:rPr>
-          <w:lang w:val="en-US"/>
-        </w:rPr>
-        <w:t xml:space="preserve"> Vancouver:</w:t>
+        <w:t>The dataset for the income and the citizenship was found at Opendata Vancouver:</w:t>
       </w:r>
     </w:p>
     <w:p>
@@ -542,7 +514,20 @@
         <w:rPr>
           <w:lang w:val="en-US"/>
         </w:rPr>
-        <w:t>, it was necessary to extract the important information. Therefore, two new datasets were created out of the census dataset only containing the necessary information. Before preprocessing the datasets looked like this:</w:t>
+        <w:t>, it was necessary to extract the important information. Therefore, two new datasets were created out of the census dataset only containing the necessary information.</w:t>
+      </w:r>
+    </w:p>
+    <w:p>
+      <w:pPr>
+        <w:rPr>
+          <w:lang w:val="en-US"/>
+        </w:rPr>
+      </w:pPr>
+      <w:r>
+        <w:rPr>
+          <w:lang w:val="en-US"/>
+        </w:rPr>
+        <w:t>Before preprocessing the datasets looked like this:</w:t>
       </w:r>
     </w:p>
     <w:p>
@@ -759,6 +744,49 @@
         <w:rPr>
           <w:lang w:val="en-GB"/>
         </w:rPr>
+        <w:t xml:space="preserve">The Vancouver income dataset contains the features: total income and the districts of Vancouver. </w:t>
+      </w:r>
+      <w:r>
+        <w:rPr>
+          <w:lang w:val="en-GB"/>
+        </w:rPr>
+        <w:t xml:space="preserve"> 24 districts of Vancouver are included. </w:t>
+      </w:r>
+      <w:r>
+        <w:rPr>
+          <w:lang w:val="en-GB"/>
+        </w:rPr>
+        <w:t xml:space="preserve">Every </w:t>
+      </w:r>
+      <w:r>
+        <w:rPr>
+          <w:lang w:val="en-GB"/>
+        </w:rPr>
+        <w:t>instance</w:t>
+      </w:r>
+      <w:r>
+        <w:rPr>
+          <w:lang w:val="en-GB"/>
+        </w:rPr>
+        <w:t xml:space="preserve"> is about the </w:t>
+      </w:r>
+      <w:r>
+        <w:rPr>
+          <w:lang w:val="en-GB"/>
+        </w:rPr>
+        <w:t>range of income, going from under 10 000$ in 12 steps up to 150 000$ income and more.</w:t>
+      </w:r>
+    </w:p>
+    <w:p>
+      <w:pPr>
+        <w:rPr>
+          <w:lang w:val="en-GB"/>
+        </w:rPr>
+      </w:pPr>
+      <w:r>
+        <w:rPr>
+          <w:lang w:val="en-GB"/>
+        </w:rPr>
         <w:t>The row “$100.000 and over” needs to be dropped because it only contains the information found in the rows before and after.</w:t>
       </w:r>
     </w:p>
@@ -796,6 +824,7 @@
         <w:rPr>
           <w:noProof/>
         </w:rPr>
+        <w:lastRenderedPageBreak/>
         <w:drawing>
           <wp:inline distT="0" distB="0" distL="0" distR="0" wp14:anchorId="146D1D4D" wp14:editId="357FD489">
             <wp:extent cx="5274310" cy="304165"/>
@@ -896,7 +925,6 @@
         <w:rPr>
           <w:lang w:val="en-US"/>
         </w:rPr>
-        <w:lastRenderedPageBreak/>
         <w:t>Pre-processing of Vancouver citizenship dataset</w:t>
       </w:r>
     </w:p>
@@ -910,7 +938,63 @@
         <w:rPr>
           <w:lang w:val="en-US"/>
         </w:rPr>
-        <w:t>After importing the dataset, the ID column had to be dropped. Then, I transposed the dataset to better calculate the average population of each district. Since we decided to do the clustering only for the categories: Western, Japanese, Koreans, Chinese, South- East Asians, I summarized these origins, calculated the total population</w:t>
+        <w:t xml:space="preserve">The citizenship dataset from Vancouver includes features </w:t>
+      </w:r>
+      <w:r>
+        <w:rPr>
+          <w:lang w:val="en-GB"/>
+        </w:rPr>
+        <w:t>of the place of birth and</w:t>
+      </w:r>
+      <w:r>
+        <w:rPr>
+          <w:lang w:val="en-GB"/>
+        </w:rPr>
+        <w:t xml:space="preserve"> number of people of that birthplace in</w:t>
+      </w:r>
+      <w:r>
+        <w:rPr>
+          <w:lang w:val="en-GB"/>
+        </w:rPr>
+        <w:t xml:space="preserve"> </w:t>
+      </w:r>
+      <w:r>
+        <w:rPr>
+          <w:lang w:val="en-GB"/>
+        </w:rPr>
+        <w:t>every district.</w:t>
+      </w:r>
+    </w:p>
+    <w:p>
+      <w:pPr>
+        <w:rPr>
+          <w:lang w:val="en-US"/>
+        </w:rPr>
+      </w:pPr>
+      <w:r>
+        <w:rPr>
+          <w:lang w:val="en-US"/>
+        </w:rPr>
+        <w:t>First, t</w:t>
+      </w:r>
+      <w:r>
+        <w:rPr>
+          <w:lang w:val="en-US"/>
+        </w:rPr>
+        <w:t>he ID column had to be dropped.</w:t>
+      </w:r>
+    </w:p>
+    <w:p>
+      <w:pPr>
+        <w:rPr>
+          <w:lang w:val="en-US"/>
+        </w:rPr>
+      </w:pPr>
+      <w:r>
+        <w:rPr>
+          <w:lang w:val="en-US"/>
+        </w:rPr>
+        <w:t>Then, I transposed the dataset to better calculate the average population of each district. Since we decided to do the clustering only for the categories: Western, Japanese, Koreans, Chinese, South- East Asians, I summarized these origins, calculated the total population</w:t>
       </w:r>
       <w:r>
         <w:rPr>
@@ -1036,6 +1120,306 @@
     </w:p>
     <w:p>
       <w:pPr>
+        <w:rPr>
+          <w:lang w:val="en-US"/>
+        </w:rPr>
+      </w:pPr>
+      <w:r>
+        <w:rPr>
+          <w:lang w:val="en-US"/>
+        </w:rPr>
+        <w:t>These two datasets are now ready to be merged.</w:t>
+      </w:r>
+    </w:p>
+    <w:p>
+      <w:pPr>
+        <w:rPr>
+          <w:lang w:val="en-US"/>
+        </w:rPr>
+      </w:pPr>
+      <w:r>
+        <w:rPr>
+          <w:lang w:val="en-US"/>
+        </w:rPr>
+        <w:t xml:space="preserve">To get a better overview of the districts of Vancouver a folium map was created with the help of Geopy. </w:t>
+      </w:r>
+      <w:r>
+        <w:rPr>
+          <w:lang w:val="en-US"/>
+        </w:rPr>
+        <w:t>Geopy provides a class for popular mapping services. Nominatim is the service behind the popular OpenStreetMap that allows you to geocode for free.</w:t>
+      </w:r>
+      <w:r>
+        <w:rPr>
+          <w:lang w:val="en-US"/>
+        </w:rPr>
+        <w:t xml:space="preserve"> With geocode it is possible to get the longitude and latitude of a place. After merging and calculation the location the final dataset looked like this:</w:t>
+      </w:r>
+    </w:p>
+    <w:p>
+      <w:pPr>
+        <w:rPr>
+          <w:noProof/>
+          <w:lang w:val="en-GB"/>
+        </w:rPr>
+      </w:pPr>
+      <w:r>
+        <w:rPr>
+          <w:noProof/>
+        </w:rPr>
+        <w:lastRenderedPageBreak/>
+        <w:drawing>
+          <wp:inline distT="0" distB="0" distL="0" distR="0" wp14:anchorId="6B168638" wp14:editId="47AFC4A1">
+            <wp:extent cx="5238750" cy="2244097"/>
+            <wp:effectExtent l="0" t="0" r="0" b="3810"/>
+            <wp:docPr id="8" name="Grafik 8"/>
+            <wp:cNvGraphicFramePr>
+              <a:graphicFrameLocks xmlns:a="http://schemas.openxmlformats.org/drawingml/2006/main" noChangeAspect="1"/>
+            </wp:cNvGraphicFramePr>
+            <a:graphic xmlns:a="http://schemas.openxmlformats.org/drawingml/2006/main">
+              <a:graphicData uri="http://schemas.openxmlformats.org/drawingml/2006/picture">
+                <pic:pic xmlns:pic="http://schemas.openxmlformats.org/drawingml/2006/picture">
+                  <pic:nvPicPr>
+                    <pic:cNvPr id="1" name=""/>
+                    <pic:cNvPicPr/>
+                  </pic:nvPicPr>
+                  <pic:blipFill>
+                    <a:blip r:embed="rId16"/>
+                    <a:stretch>
+                      <a:fillRect/>
+                    </a:stretch>
+                  </pic:blipFill>
+                  <pic:spPr>
+                    <a:xfrm>
+                      <a:off x="0" y="0"/>
+                      <a:ext cx="5280310" cy="2261900"/>
+                    </a:xfrm>
+                    <a:prstGeom prst="rect">
+                      <a:avLst/>
+                    </a:prstGeom>
+                  </pic:spPr>
+                </pic:pic>
+              </a:graphicData>
+            </a:graphic>
+          </wp:inline>
+        </w:drawing>
+      </w:r>
+      <w:r>
+        <w:rPr>
+          <w:noProof/>
+          <w:lang w:val="en-GB"/>
+        </w:rPr>
+        <w:t xml:space="preserve"> </w:t>
+      </w:r>
+      <w:r>
+        <w:rPr>
+          <w:noProof/>
+        </w:rPr>
+        <w:drawing>
+          <wp:inline distT="0" distB="0" distL="0" distR="0" wp14:anchorId="78004604" wp14:editId="48B7BBA2">
+            <wp:extent cx="5322147" cy="2260600"/>
+            <wp:effectExtent l="0" t="0" r="0" b="6350"/>
+            <wp:docPr id="9" name="Grafik 9"/>
+            <wp:cNvGraphicFramePr>
+              <a:graphicFrameLocks xmlns:a="http://schemas.openxmlformats.org/drawingml/2006/main" noChangeAspect="1"/>
+            </wp:cNvGraphicFramePr>
+            <a:graphic xmlns:a="http://schemas.openxmlformats.org/drawingml/2006/main">
+              <a:graphicData uri="http://schemas.openxmlformats.org/drawingml/2006/picture">
+                <pic:pic xmlns:pic="http://schemas.openxmlformats.org/drawingml/2006/picture">
+                  <pic:nvPicPr>
+                    <pic:cNvPr id="1" name=""/>
+                    <pic:cNvPicPr/>
+                  </pic:nvPicPr>
+                  <pic:blipFill>
+                    <a:blip r:embed="rId17"/>
+                    <a:stretch>
+                      <a:fillRect/>
+                    </a:stretch>
+                  </pic:blipFill>
+                  <pic:spPr>
+                    <a:xfrm>
+                      <a:off x="0" y="0"/>
+                      <a:ext cx="5343508" cy="2269673"/>
+                    </a:xfrm>
+                    <a:prstGeom prst="rect">
+                      <a:avLst/>
+                    </a:prstGeom>
+                  </pic:spPr>
+                </pic:pic>
+              </a:graphicData>
+            </a:graphic>
+          </wp:inline>
+        </w:drawing>
+      </w:r>
+    </w:p>
+    <w:p>
+      <w:pPr>
+        <w:rPr>
+          <w:lang w:val="en-GB"/>
+        </w:rPr>
+      </w:pPr>
+      <w:r>
+        <w:rPr>
+          <w:noProof/>
+        </w:rPr>
+        <w:drawing>
+          <wp:inline distT="0" distB="0" distL="0" distR="0" wp14:anchorId="6BEB5496" wp14:editId="5E7DBA01">
+            <wp:extent cx="3302000" cy="2596757"/>
+            <wp:effectExtent l="0" t="0" r="0" b="0"/>
+            <wp:docPr id="10" name="Grafik 10"/>
+            <wp:cNvGraphicFramePr>
+              <a:graphicFrameLocks xmlns:a="http://schemas.openxmlformats.org/drawingml/2006/main" noChangeAspect="1"/>
+            </wp:cNvGraphicFramePr>
+            <a:graphic xmlns:a="http://schemas.openxmlformats.org/drawingml/2006/main">
+              <a:graphicData uri="http://schemas.openxmlformats.org/drawingml/2006/picture">
+                <pic:pic xmlns:pic="http://schemas.openxmlformats.org/drawingml/2006/picture">
+                  <pic:nvPicPr>
+                    <pic:cNvPr id="1" name=""/>
+                    <pic:cNvPicPr/>
+                  </pic:nvPicPr>
+                  <pic:blipFill>
+                    <a:blip r:embed="rId18"/>
+                    <a:stretch>
+                      <a:fillRect/>
+                    </a:stretch>
+                  </pic:blipFill>
+                  <pic:spPr>
+                    <a:xfrm>
+                      <a:off x="0" y="0"/>
+                      <a:ext cx="3305216" cy="2599286"/>
+                    </a:xfrm>
+                    <a:prstGeom prst="rect">
+                      <a:avLst/>
+                    </a:prstGeom>
+                  </pic:spPr>
+                </pic:pic>
+              </a:graphicData>
+            </a:graphic>
+          </wp:inline>
+        </w:drawing>
+      </w:r>
+    </w:p>
+    <w:p>
+      <w:pPr>
+        <w:rPr>
+          <w:lang w:val="en-GB"/>
+        </w:rPr>
+      </w:pPr>
+      <w:r>
+        <w:rPr>
+          <w:lang w:val="en-GB"/>
+        </w:rPr>
+        <w:t>With Folium Map it is possible to create a map displaying every district:</w:t>
+      </w:r>
+    </w:p>
+    <w:p>
+      <w:pPr>
+        <w:keepNext/>
+      </w:pPr>
+      <w:r>
+        <w:rPr>
+          <w:noProof/>
+        </w:rPr>
+        <w:lastRenderedPageBreak/>
+        <w:drawing>
+          <wp:inline distT="0" distB="0" distL="0" distR="0" wp14:anchorId="5B381475" wp14:editId="42226E38">
+            <wp:extent cx="4654550" cy="2444395"/>
+            <wp:effectExtent l="0" t="0" r="0" b="0"/>
+            <wp:docPr id="11" name="Grafik 11"/>
+            <wp:cNvGraphicFramePr>
+              <a:graphicFrameLocks xmlns:a="http://schemas.openxmlformats.org/drawingml/2006/main" noChangeAspect="1"/>
+            </wp:cNvGraphicFramePr>
+            <a:graphic xmlns:a="http://schemas.openxmlformats.org/drawingml/2006/main">
+              <a:graphicData uri="http://schemas.openxmlformats.org/drawingml/2006/picture">
+                <pic:pic xmlns:pic="http://schemas.openxmlformats.org/drawingml/2006/picture">
+                  <pic:nvPicPr>
+                    <pic:cNvPr id="1" name=""/>
+                    <pic:cNvPicPr/>
+                  </pic:nvPicPr>
+                  <pic:blipFill>
+                    <a:blip r:embed="rId19"/>
+                    <a:stretch>
+                      <a:fillRect/>
+                    </a:stretch>
+                  </pic:blipFill>
+                  <pic:spPr>
+                    <a:xfrm>
+                      <a:off x="0" y="0"/>
+                      <a:ext cx="4658846" cy="2446651"/>
+                    </a:xfrm>
+                    <a:prstGeom prst="rect">
+                      <a:avLst/>
+                    </a:prstGeom>
+                  </pic:spPr>
+                </pic:pic>
+              </a:graphicData>
+            </a:graphic>
+          </wp:inline>
+        </w:drawing>
+      </w:r>
+    </w:p>
+    <w:p>
+      <w:pPr>
+        <w:pStyle w:val="Beschriftung"/>
+        <w:rPr>
+          <w:lang w:val="en-GB"/>
+        </w:rPr>
+      </w:pPr>
+      <w:r>
+        <w:rPr>
+          <w:lang w:val="en-GB"/>
+        </w:rPr>
+        <w:t xml:space="preserve">Figure </w:t>
+      </w:r>
+      <w:r>
+        <w:fldChar w:fldCharType="begin"/>
+      </w:r>
+      <w:r>
+        <w:rPr>
+          <w:lang w:val="en-GB"/>
+        </w:rPr>
+        <w:instrText xml:space="preserve"> SEQ Figure \* ARABIC </w:instrText>
+      </w:r>
+      <w:r>
+        <w:fldChar w:fldCharType="separate"/>
+      </w:r>
+      <w:r>
+        <w:rPr>
+          <w:noProof/>
+          <w:lang w:val="en-GB"/>
+        </w:rPr>
+        <w:t>5</w:t>
+      </w:r>
+      <w:r>
+        <w:fldChar w:fldCharType="end"/>
+      </w:r>
+      <w:r>
+        <w:rPr>
+          <w:lang w:val="en-GB"/>
+        </w:rPr>
+        <w:t xml:space="preserve">- </w:t>
+      </w:r>
+      <w:r>
+        <w:rPr>
+          <w:lang w:val="en-US"/>
+        </w:rPr>
+        <w:t xml:space="preserve">Folium Map of Vancouver </w:t>
+      </w:r>
+      <w:r>
+        <w:rPr>
+          <w:lang w:val="en-US"/>
+        </w:rPr>
+        <w:t>d</w:t>
+      </w:r>
+      <w:r>
+        <w:rPr>
+          <w:lang w:val="en-US"/>
+        </w:rPr>
+        <w:t>istricts</w:t>
+      </w:r>
+    </w:p>
+    <w:p>
+      <w:pPr>
         <w:pStyle w:val="Listenabsatz"/>
         <w:numPr>
           <w:ilvl w:val="2"/>
@@ -1045,6 +1429,32 @@
           <w:lang w:val="en-US"/>
         </w:rPr>
       </w:pPr>
+      <w:r>
+        <w:rPr>
+          <w:lang w:val="en-US"/>
+        </w:rPr>
+        <w:t>Preprocessing of Vancouver restaurant dataset</w:t>
+      </w:r>
+    </w:p>
+    <w:p>
+      <w:pPr>
+        <w:rPr>
+          <w:lang w:val="en-US"/>
+        </w:rPr>
+      </w:pPr>
+      <w:r>
+        <w:rPr>
+          <w:lang w:val="en-US"/>
+        </w:rPr>
+        <w:t>The dataset provided from Kaggle contains</w:t>
+      </w:r>
+    </w:p>
+    <w:p>
+      <w:pPr>
+        <w:rPr>
+          <w:lang w:val="en-US"/>
+        </w:rPr>
+      </w:pPr>
     </w:p>
     <w:p>
       <w:pPr>
@@ -1091,7 +1501,7 @@
     </w:p>
     <w:p/>
     <w:sectPr>
-      <w:footerReference w:type="default" r:id="rId16"/>
+      <w:footerReference w:type="default" r:id="rId20"/>
       <w:pgSz w:w="11906" w:h="16838" w:code="9"/>
       <w:pgMar w:top="1728" w:right="1800" w:bottom="1440" w:left="1800" w:header="720" w:footer="720" w:gutter="0"/>
       <w:pgNumType w:start="0"/>

--- a/Final_report.docx
+++ b/Final_report.docx
@@ -309,7 +309,21 @@
         <w:rPr>
           <w:lang w:val="en-US"/>
         </w:rPr>
-        <w:t>The dataset for the income and the citizenship was found at Opendata Vancouver:</w:t>
+        <w:t xml:space="preserve">The dataset for the income and the citizenship was found at </w:t>
+      </w:r>
+      <w:proofErr w:type="spellStart"/>
+      <w:r>
+        <w:rPr>
+          <w:lang w:val="en-US"/>
+        </w:rPr>
+        <w:t>Opendata</w:t>
+      </w:r>
+      <w:proofErr w:type="spellEnd"/>
+      <w:r>
+        <w:rPr>
+          <w:lang w:val="en-US"/>
+        </w:rPr>
+        <w:t xml:space="preserve"> Vancouver:</w:t>
       </w:r>
     </w:p>
     <w:p>
@@ -1147,7 +1161,21 @@
         <w:rPr>
           <w:lang w:val="en-US"/>
         </w:rPr>
-        <w:t>Geopy provides a class for popular mapping services. Nominatim is the service behind the popular OpenStreetMap that allows you to geocode for free.</w:t>
+        <w:t xml:space="preserve">Geopy provides a class for popular mapping services. </w:t>
+      </w:r>
+      <w:proofErr w:type="spellStart"/>
+      <w:r>
+        <w:rPr>
+          <w:lang w:val="en-US"/>
+        </w:rPr>
+        <w:t>Nominatim</w:t>
+      </w:r>
+      <w:proofErr w:type="spellEnd"/>
+      <w:r>
+        <w:rPr>
+          <w:lang w:val="en-US"/>
+        </w:rPr>
+        <w:t xml:space="preserve"> is the service behind the popular OpenStreetMap that allows you to geocode for free.</w:t>
       </w:r>
       <w:r>
         <w:rPr>
@@ -1448,13 +1476,760 @@
         </w:rPr>
         <w:t>The dataset provided from Kaggle contains</w:t>
       </w:r>
-    </w:p>
-    <w:p>
-      <w:pPr>
-        <w:rPr>
-          <w:lang w:val="en-US"/>
-        </w:rPr>
-      </w:pPr>
+      <w:r>
+        <w:rPr>
+          <w:lang w:val="en-US"/>
+        </w:rPr>
+        <w:t xml:space="preserve"> the features</w:t>
+      </w:r>
+      <w:r>
+        <w:rPr>
+          <w:lang w:val="en-US"/>
+        </w:rPr>
+        <w:t>:</w:t>
+      </w:r>
+      <w:r>
+        <w:rPr>
+          <w:lang w:val="en-US"/>
+        </w:rPr>
+        <w:t xml:space="preserve"> name of restaurant, type of cuisine, rating, total no of ratings, cost, landmark, opening time, current status, dine in availability, takeaway type, delivery </w:t>
+      </w:r>
+      <w:r>
+        <w:rPr>
+          <w:lang w:val="en-US"/>
+        </w:rPr>
+        <w:t>availability and location and address. From this given features only the features</w:t>
+      </w:r>
+      <w:r>
+        <w:rPr>
+          <w:lang w:val="en-US"/>
+        </w:rPr>
+        <w:t>: name of restaurant, type of cuisine, landmark</w:t>
+      </w:r>
+      <w:r>
+        <w:rPr>
+          <w:lang w:val="en-US"/>
+        </w:rPr>
+        <w:t xml:space="preserve"> </w:t>
+      </w:r>
+      <w:r>
+        <w:rPr>
+          <w:lang w:val="en-US"/>
+        </w:rPr>
+        <w:t>and location and address</w:t>
+      </w:r>
+      <w:r>
+        <w:rPr>
+          <w:lang w:val="en-US"/>
+        </w:rPr>
+        <w:t xml:space="preserve"> are interesting for the given task.</w:t>
+      </w:r>
+    </w:p>
+    <w:p>
+      <w:pPr>
+        <w:rPr>
+          <w:lang w:val="en-US"/>
+        </w:rPr>
+      </w:pPr>
+      <w:r>
+        <w:rPr>
+          <w:lang w:val="en-US"/>
+        </w:rPr>
+        <w:t xml:space="preserve">In total only 384 instances are given, which makes this dataset comparably small. </w:t>
+      </w:r>
+    </w:p>
+    <w:p>
+      <w:pPr>
+        <w:rPr>
+          <w:lang w:val="en-US"/>
+        </w:rPr>
+      </w:pPr>
+      <w:r>
+        <w:rPr>
+          <w:noProof/>
+        </w:rPr>
+        <w:drawing>
+          <wp:anchor distT="0" distB="0" distL="114300" distR="114300" simplePos="0" relativeHeight="251659264" behindDoc="0" locked="0" layoutInCell="1" allowOverlap="1" wp14:anchorId="58D5BF0B" wp14:editId="045A8C9C">
+            <wp:simplePos x="0" y="0"/>
+            <wp:positionH relativeFrom="margin">
+              <wp:posOffset>3752850</wp:posOffset>
+            </wp:positionH>
+            <wp:positionV relativeFrom="paragraph">
+              <wp:posOffset>292100</wp:posOffset>
+            </wp:positionV>
+            <wp:extent cx="1417320" cy="2063750"/>
+            <wp:effectExtent l="0" t="0" r="0" b="0"/>
+            <wp:wrapSquare wrapText="bothSides"/>
+            <wp:docPr id="14" name="Grafik 14"/>
+            <wp:cNvGraphicFramePr>
+              <a:graphicFrameLocks xmlns:a="http://schemas.openxmlformats.org/drawingml/2006/main" noChangeAspect="1"/>
+            </wp:cNvGraphicFramePr>
+            <a:graphic xmlns:a="http://schemas.openxmlformats.org/drawingml/2006/main">
+              <a:graphicData uri="http://schemas.openxmlformats.org/drawingml/2006/picture">
+                <pic:pic xmlns:pic="http://schemas.openxmlformats.org/drawingml/2006/picture">
+                  <pic:nvPicPr>
+                    <pic:cNvPr id="1" name=""/>
+                    <pic:cNvPicPr/>
+                  </pic:nvPicPr>
+                  <pic:blipFill rotWithShape="1">
+                    <a:blip r:embed="rId20" cstate="print">
+                      <a:extLst>
+                        <a:ext uri="{28A0092B-C50C-407E-A947-70E740481C1C}">
+                          <a14:useLocalDpi xmlns:a14="http://schemas.microsoft.com/office/drawing/2010/main" val="0"/>
+                        </a:ext>
+                      </a:extLst>
+                    </a:blip>
+                    <a:srcRect l="50084" t="-658" b="1405"/>
+                    <a:stretch/>
+                  </pic:blipFill>
+                  <pic:spPr bwMode="auto">
+                    <a:xfrm>
+                      <a:off x="0" y="0"/>
+                      <a:ext cx="1417320" cy="2063750"/>
+                    </a:xfrm>
+                    <a:prstGeom prst="rect">
+                      <a:avLst/>
+                    </a:prstGeom>
+                    <a:ln>
+                      <a:noFill/>
+                    </a:ln>
+                    <a:extLst>
+                      <a:ext uri="{53640926-AAD7-44D8-BBD7-CCE9431645EC}">
+                        <a14:shadowObscured xmlns:a14="http://schemas.microsoft.com/office/drawing/2010/main"/>
+                      </a:ext>
+                    </a:extLst>
+                  </pic:spPr>
+                </pic:pic>
+              </a:graphicData>
+            </a:graphic>
+            <wp14:sizeRelH relativeFrom="margin">
+              <wp14:pctWidth>0</wp14:pctWidth>
+            </wp14:sizeRelH>
+            <wp14:sizeRelV relativeFrom="margin">
+              <wp14:pctHeight>0</wp14:pctHeight>
+            </wp14:sizeRelV>
+          </wp:anchor>
+        </w:drawing>
+      </w:r>
+      <w:r>
+        <w:rPr>
+          <w:noProof/>
+        </w:rPr>
+        <w:drawing>
+          <wp:anchor distT="0" distB="0" distL="114300" distR="114300" simplePos="0" relativeHeight="251658240" behindDoc="0" locked="0" layoutInCell="1" allowOverlap="1" wp14:anchorId="02960769" wp14:editId="13C0286B">
+            <wp:simplePos x="0" y="0"/>
+            <wp:positionH relativeFrom="margin">
+              <wp:align>left</wp:align>
+            </wp:positionH>
+            <wp:positionV relativeFrom="paragraph">
+              <wp:posOffset>317500</wp:posOffset>
+            </wp:positionV>
+            <wp:extent cx="3744595" cy="2063750"/>
+            <wp:effectExtent l="0" t="0" r="8255" b="0"/>
+            <wp:wrapSquare wrapText="bothSides"/>
+            <wp:docPr id="13" name="Grafik 13"/>
+            <wp:cNvGraphicFramePr>
+              <a:graphicFrameLocks xmlns:a="http://schemas.openxmlformats.org/drawingml/2006/main" noChangeAspect="1"/>
+            </wp:cNvGraphicFramePr>
+            <a:graphic xmlns:a="http://schemas.openxmlformats.org/drawingml/2006/main">
+              <a:graphicData uri="http://schemas.openxmlformats.org/drawingml/2006/picture">
+                <pic:pic xmlns:pic="http://schemas.openxmlformats.org/drawingml/2006/picture">
+                  <pic:nvPicPr>
+                    <pic:cNvPr id="1" name=""/>
+                    <pic:cNvPicPr/>
+                  </pic:nvPicPr>
+                  <pic:blipFill>
+                    <a:blip r:embed="rId21" cstate="print">
+                      <a:extLst>
+                        <a:ext uri="{28A0092B-C50C-407E-A947-70E740481C1C}">
+                          <a14:useLocalDpi xmlns:a14="http://schemas.microsoft.com/office/drawing/2010/main" val="0"/>
+                        </a:ext>
+                      </a:extLst>
+                    </a:blip>
+                    <a:stretch>
+                      <a:fillRect/>
+                    </a:stretch>
+                  </pic:blipFill>
+                  <pic:spPr>
+                    <a:xfrm>
+                      <a:off x="0" y="0"/>
+                      <a:ext cx="3748455" cy="2065762"/>
+                    </a:xfrm>
+                    <a:prstGeom prst="rect">
+                      <a:avLst/>
+                    </a:prstGeom>
+                  </pic:spPr>
+                </pic:pic>
+              </a:graphicData>
+            </a:graphic>
+            <wp14:sizeRelH relativeFrom="margin">
+              <wp14:pctWidth>0</wp14:pctWidth>
+            </wp14:sizeRelH>
+            <wp14:sizeRelV relativeFrom="margin">
+              <wp14:pctHeight>0</wp14:pctHeight>
+            </wp14:sizeRelV>
+          </wp:anchor>
+        </w:drawing>
+      </w:r>
+      <w:r>
+        <w:rPr>
+          <w:lang w:val="en-US"/>
+        </w:rPr>
+        <w:t xml:space="preserve">After dropping the unnecessary features, </w:t>
+      </w:r>
+      <w:r>
+        <w:rPr>
+          <w:lang w:val="en-US"/>
+        </w:rPr>
+        <w:t>the dataset looked like this:</w:t>
+      </w:r>
+    </w:p>
+    <w:p>
+      <w:pPr>
+        <w:rPr>
+          <w:lang w:val="en-US"/>
+        </w:rPr>
+      </w:pPr>
+    </w:p>
+    <w:p>
+      <w:pPr>
+        <w:rPr>
+          <w:lang w:val="en-US"/>
+        </w:rPr>
+      </w:pPr>
+      <w:r>
+        <w:rPr>
+          <w:lang w:val="en-US"/>
+        </w:rPr>
+        <w:t>The dataset contains two duplicates, which need to be dropped at first.</w:t>
+      </w:r>
+    </w:p>
+    <w:p>
+      <w:pPr>
+        <w:rPr>
+          <w:lang w:val="en-US"/>
+        </w:rPr>
+      </w:pPr>
+      <w:r>
+        <w:rPr>
+          <w:lang w:val="en-US"/>
+        </w:rPr>
+        <w:t>Having a closer look on the instances, one can see the challenges this dataset provides:</w:t>
+      </w:r>
+    </w:p>
+    <w:p>
+      <w:pPr>
+        <w:pStyle w:val="Listenabsatz"/>
+        <w:numPr>
+          <w:ilvl w:val="0"/>
+          <w:numId w:val="18"/>
+        </w:numPr>
+        <w:rPr>
+          <w:lang w:val="en-US"/>
+        </w:rPr>
+      </w:pPr>
+      <w:r>
+        <w:rPr>
+          <w:lang w:val="en-US"/>
+        </w:rPr>
+        <w:t>The type of cuisine is often referred to as “Restaurant”, which has no meaning at all.</w:t>
+      </w:r>
+    </w:p>
+    <w:p>
+      <w:pPr>
+        <w:pStyle w:val="Listenabsatz"/>
+        <w:numPr>
+          <w:ilvl w:val="0"/>
+          <w:numId w:val="18"/>
+        </w:numPr>
+        <w:rPr>
+          <w:lang w:val="en-US"/>
+        </w:rPr>
+      </w:pPr>
+      <w:r>
+        <w:rPr>
+          <w:lang w:val="en-US"/>
+        </w:rPr>
+        <w:t xml:space="preserve">The Landmark and Location and Address contain a lot of </w:t>
+      </w:r>
+      <w:proofErr w:type="spellStart"/>
+      <w:r>
+        <w:rPr>
+          <w:lang w:val="en-US"/>
+        </w:rPr>
+        <w:t>NaN</w:t>
+      </w:r>
+      <w:proofErr w:type="spellEnd"/>
+      <w:r>
+        <w:rPr>
+          <w:lang w:val="en-US"/>
+        </w:rPr>
+        <w:t xml:space="preserve"> values. </w:t>
+      </w:r>
+    </w:p>
+    <w:p>
+      <w:pPr>
+        <w:rPr>
+          <w:lang w:val="en-US"/>
+        </w:rPr>
+      </w:pPr>
+      <w:r>
+        <w:rPr>
+          <w:lang w:val="en-US"/>
+        </w:rPr>
+        <w:lastRenderedPageBreak/>
+        <w:t>Since the dataset is so small it is not possible to just drop the 7</w:t>
+      </w:r>
+      <w:r>
+        <w:rPr>
+          <w:lang w:val="en-US"/>
+        </w:rPr>
+        <w:t>3</w:t>
+      </w:r>
+      <w:r>
+        <w:rPr>
+          <w:lang w:val="en-US"/>
+        </w:rPr>
+        <w:t xml:space="preserve"> rows that contain as type of cuisine only “Restaurant”.  Therefore</w:t>
+      </w:r>
+      <w:r>
+        <w:rPr>
+          <w:lang w:val="en-US"/>
+        </w:rPr>
+        <w:t>,</w:t>
+      </w:r>
+      <w:r>
+        <w:rPr>
+          <w:lang w:val="en-US"/>
+        </w:rPr>
+        <w:t xml:space="preserve"> it was necessary to extract the information about the type of cuisine from the </w:t>
+      </w:r>
+      <w:r>
+        <w:rPr>
+          <w:lang w:val="en-US"/>
+        </w:rPr>
+        <w:t>restaurant’s</w:t>
+      </w:r>
+      <w:r>
+        <w:rPr>
+          <w:lang w:val="en-US"/>
+        </w:rPr>
+        <w:t xml:space="preserve"> name.</w:t>
+      </w:r>
+      <w:r>
+        <w:rPr>
+          <w:lang w:val="en-US"/>
+        </w:rPr>
+        <w:t xml:space="preserve"> After doing so from the 382 instances 325 instances were left.</w:t>
+      </w:r>
+    </w:p>
+    <w:p>
+      <w:pPr>
+        <w:rPr>
+          <w:lang w:val="en-US"/>
+        </w:rPr>
+      </w:pPr>
+      <w:r>
+        <w:rPr>
+          <w:noProof/>
+        </w:rPr>
+        <w:drawing>
+          <wp:anchor distT="0" distB="0" distL="114300" distR="114300" simplePos="0" relativeHeight="251660288" behindDoc="0" locked="0" layoutInCell="1" allowOverlap="1" wp14:anchorId="53468371" wp14:editId="1B77BF3E">
+            <wp:simplePos x="0" y="0"/>
+            <wp:positionH relativeFrom="column">
+              <wp:posOffset>0</wp:posOffset>
+            </wp:positionH>
+            <wp:positionV relativeFrom="paragraph">
+              <wp:posOffset>0</wp:posOffset>
+            </wp:positionV>
+            <wp:extent cx="1560830" cy="2286000"/>
+            <wp:effectExtent l="0" t="0" r="1270" b="0"/>
+            <wp:wrapSquare wrapText="bothSides"/>
+            <wp:docPr id="15" name="Grafik 15"/>
+            <wp:cNvGraphicFramePr>
+              <a:graphicFrameLocks xmlns:a="http://schemas.openxmlformats.org/drawingml/2006/main" noChangeAspect="1"/>
+            </wp:cNvGraphicFramePr>
+            <a:graphic xmlns:a="http://schemas.openxmlformats.org/drawingml/2006/main">
+              <a:graphicData uri="http://schemas.openxmlformats.org/drawingml/2006/picture">
+                <pic:pic xmlns:pic="http://schemas.openxmlformats.org/drawingml/2006/picture">
+                  <pic:nvPicPr>
+                    <pic:cNvPr id="1" name=""/>
+                    <pic:cNvPicPr/>
+                  </pic:nvPicPr>
+                  <pic:blipFill rotWithShape="1">
+                    <a:blip r:embed="rId22" cstate="print">
+                      <a:extLst>
+                        <a:ext uri="{28A0092B-C50C-407E-A947-70E740481C1C}">
+                          <a14:useLocalDpi xmlns:a14="http://schemas.microsoft.com/office/drawing/2010/main" val="0"/>
+                        </a:ext>
+                      </a:extLst>
+                    </a:blip>
+                    <a:srcRect t="1" b="15294"/>
+                    <a:stretch/>
+                  </pic:blipFill>
+                  <pic:spPr bwMode="auto">
+                    <a:xfrm>
+                      <a:off x="0" y="0"/>
+                      <a:ext cx="1560830" cy="2286000"/>
+                    </a:xfrm>
+                    <a:prstGeom prst="rect">
+                      <a:avLst/>
+                    </a:prstGeom>
+                    <a:ln>
+                      <a:noFill/>
+                    </a:ln>
+                    <a:extLst>
+                      <a:ext uri="{53640926-AAD7-44D8-BBD7-CCE9431645EC}">
+                        <a14:shadowObscured xmlns:a14="http://schemas.microsoft.com/office/drawing/2010/main"/>
+                      </a:ext>
+                    </a:extLst>
+                  </pic:spPr>
+                </pic:pic>
+              </a:graphicData>
+            </a:graphic>
+            <wp14:sizeRelV relativeFrom="margin">
+              <wp14:pctHeight>0</wp14:pctHeight>
+            </wp14:sizeRelV>
+          </wp:anchor>
+        </w:drawing>
+      </w:r>
+      <w:r>
+        <w:rPr>
+          <w:lang w:val="en-US"/>
+        </w:rPr>
+        <w:t>Our goal was to cluster the districts with the types of restaurants: Western, Chinese, Japanese, Rest of Asia. That’s why these types of cuisines need to be aggregated to the categories mentioned before. It resulted in the following number of types of cuisine:</w:t>
+      </w:r>
+    </w:p>
+    <w:p>
+      <w:pPr>
+        <w:rPr>
+          <w:lang w:val="en-US"/>
+        </w:rPr>
+      </w:pPr>
+      <w:r>
+        <w:rPr>
+          <w:noProof/>
+        </w:rPr>
+        <w:drawing>
+          <wp:inline distT="0" distB="0" distL="0" distR="0" wp14:anchorId="1D4A5F82" wp14:editId="46EF1E16">
+            <wp:extent cx="1997413" cy="838200"/>
+            <wp:effectExtent l="0" t="0" r="3175" b="0"/>
+            <wp:docPr id="16" name="Grafik 16"/>
+            <wp:cNvGraphicFramePr>
+              <a:graphicFrameLocks xmlns:a="http://schemas.openxmlformats.org/drawingml/2006/main" noChangeAspect="1"/>
+            </wp:cNvGraphicFramePr>
+            <a:graphic xmlns:a="http://schemas.openxmlformats.org/drawingml/2006/main">
+              <a:graphicData uri="http://schemas.openxmlformats.org/drawingml/2006/picture">
+                <pic:pic xmlns:pic="http://schemas.openxmlformats.org/drawingml/2006/picture">
+                  <pic:nvPicPr>
+                    <pic:cNvPr id="1" name=""/>
+                    <pic:cNvPicPr/>
+                  </pic:nvPicPr>
+                  <pic:blipFill>
+                    <a:blip r:embed="rId23"/>
+                    <a:stretch>
+                      <a:fillRect/>
+                    </a:stretch>
+                  </pic:blipFill>
+                  <pic:spPr>
+                    <a:xfrm>
+                      <a:off x="0" y="0"/>
+                      <a:ext cx="2004981" cy="841376"/>
+                    </a:xfrm>
+                    <a:prstGeom prst="rect">
+                      <a:avLst/>
+                    </a:prstGeom>
+                  </pic:spPr>
+                </pic:pic>
+              </a:graphicData>
+            </a:graphic>
+          </wp:inline>
+        </w:drawing>
+      </w:r>
+      <w:r>
+        <w:rPr>
+          <w:lang w:val="en-US"/>
+        </w:rPr>
+        <w:t xml:space="preserve"> </w:t>
+      </w:r>
+    </w:p>
+    <w:p>
+      <w:pPr>
+        <w:rPr>
+          <w:lang w:val="en-US"/>
+        </w:rPr>
+      </w:pPr>
+      <w:r>
+        <w:rPr>
+          <w:lang w:val="en-US"/>
+        </w:rPr>
+        <w:t xml:space="preserve">Regrettably only </w:t>
+      </w:r>
+      <w:r>
+        <w:rPr>
+          <w:lang w:val="en-US"/>
+        </w:rPr>
+        <w:t>177 instances are left.</w:t>
+      </w:r>
+    </w:p>
+    <w:p>
+      <w:pPr>
+        <w:rPr>
+          <w:lang w:val="en-GB"/>
+        </w:rPr>
+      </w:pPr>
+      <w:r>
+        <w:rPr>
+          <w:noProof/>
+        </w:rPr>
+        <w:drawing>
+          <wp:anchor distT="0" distB="0" distL="114300" distR="114300" simplePos="0" relativeHeight="251661312" behindDoc="0" locked="0" layoutInCell="1" allowOverlap="1" wp14:anchorId="745959BF" wp14:editId="7DE34885">
+            <wp:simplePos x="0" y="0"/>
+            <wp:positionH relativeFrom="column">
+              <wp:posOffset>-82550</wp:posOffset>
+            </wp:positionH>
+            <wp:positionV relativeFrom="paragraph">
+              <wp:posOffset>661035</wp:posOffset>
+            </wp:positionV>
+            <wp:extent cx="2818079" cy="1073150"/>
+            <wp:effectExtent l="0" t="0" r="1905" b="0"/>
+            <wp:wrapSquare wrapText="bothSides"/>
+            <wp:docPr id="17" name="Grafik 17"/>
+            <wp:cNvGraphicFramePr>
+              <a:graphicFrameLocks xmlns:a="http://schemas.openxmlformats.org/drawingml/2006/main" noChangeAspect="1"/>
+            </wp:cNvGraphicFramePr>
+            <a:graphic xmlns:a="http://schemas.openxmlformats.org/drawingml/2006/main">
+              <a:graphicData uri="http://schemas.openxmlformats.org/drawingml/2006/picture">
+                <pic:pic xmlns:pic="http://schemas.openxmlformats.org/drawingml/2006/picture">
+                  <pic:nvPicPr>
+                    <pic:cNvPr id="1" name=""/>
+                    <pic:cNvPicPr/>
+                  </pic:nvPicPr>
+                  <pic:blipFill>
+                    <a:blip r:embed="rId24" cstate="print">
+                      <a:extLst>
+                        <a:ext uri="{28A0092B-C50C-407E-A947-70E740481C1C}">
+                          <a14:useLocalDpi xmlns:a14="http://schemas.microsoft.com/office/drawing/2010/main" val="0"/>
+                        </a:ext>
+                      </a:extLst>
+                    </a:blip>
+                    <a:stretch>
+                      <a:fillRect/>
+                    </a:stretch>
+                  </pic:blipFill>
+                  <pic:spPr>
+                    <a:xfrm>
+                      <a:off x="0" y="0"/>
+                      <a:ext cx="2818079" cy="1073150"/>
+                    </a:xfrm>
+                    <a:prstGeom prst="rect">
+                      <a:avLst/>
+                    </a:prstGeom>
+                  </pic:spPr>
+                </pic:pic>
+              </a:graphicData>
+            </a:graphic>
+          </wp:anchor>
+        </w:drawing>
+      </w:r>
+      <w:r>
+        <w:rPr>
+          <w:lang w:val="en-US"/>
+        </w:rPr>
+        <w:t xml:space="preserve">The second challenge was to find the exact location of the restaurant. </w:t>
+      </w:r>
+      <w:r>
+        <w:rPr>
+          <w:lang w:val="en-US"/>
+        </w:rPr>
+        <w:t>I merged the Landmark and Location and Address since they have the same meaning into a new column “place”.</w:t>
+      </w:r>
+      <w:r>
+        <w:rPr>
+          <w:lang w:val="en-US"/>
+        </w:rPr>
+        <w:t xml:space="preserve"> </w:t>
+      </w:r>
+      <w:r>
+        <w:rPr>
+          <w:lang w:val="en-US"/>
+        </w:rPr>
+        <w:t xml:space="preserve">To be able to get the exact location with the help of geopy meaningful addresses need to be provided. Having a look at the type of places leads to a </w:t>
+      </w:r>
+      <w:r>
+        <w:rPr>
+          <w:lang w:val="en-US"/>
+        </w:rPr>
+        <w:t>sobering result</w:t>
+      </w:r>
+      <w:r>
+        <w:rPr>
+          <w:lang w:val="en-US"/>
+        </w:rPr>
+        <w:t xml:space="preserve">. 82 instances are located in Vancouver, but do not contain a specific address. I choose to add the name of the restaurant to the first three instances, so geopy might locate the restaurants. Another problem are the addresses containing “#” or “ú”. With some more feature engineering it was possible to </w:t>
+      </w:r>
+      <w:r>
+        <w:rPr>
+          <w:lang w:val="en-US"/>
+        </w:rPr>
+        <w:t>get</w:t>
+      </w:r>
+      <w:r>
+        <w:rPr>
+          <w:lang w:val="en-US"/>
+        </w:rPr>
+        <w:t xml:space="preserve"> </w:t>
+      </w:r>
+      <w:r>
+        <w:rPr>
+          <w:lang w:val="en-US"/>
+        </w:rPr>
+        <w:t>more exact locations. After applying the geopy location function I choose to drop the instances that still couldn’t be found. That resulted in a dataset with 138 instances left. With the help of folium map we could visualize to location of the restaurants.</w:t>
+      </w:r>
+      <w:r>
+        <w:rPr>
+          <w:noProof/>
+        </w:rPr>
+        <w:drawing>
+          <wp:inline distT="0" distB="0" distL="0" distR="0" wp14:anchorId="5B143997" wp14:editId="5B11E954">
+            <wp:extent cx="4835509" cy="2470150"/>
+            <wp:effectExtent l="0" t="0" r="3810" b="6350"/>
+            <wp:docPr id="18" name="Grafik 18"/>
+            <wp:cNvGraphicFramePr>
+              <a:graphicFrameLocks xmlns:a="http://schemas.openxmlformats.org/drawingml/2006/main" noChangeAspect="1"/>
+            </wp:cNvGraphicFramePr>
+            <a:graphic xmlns:a="http://schemas.openxmlformats.org/drawingml/2006/main">
+              <a:graphicData uri="http://schemas.openxmlformats.org/drawingml/2006/picture">
+                <pic:pic xmlns:pic="http://schemas.openxmlformats.org/drawingml/2006/picture">
+                  <pic:nvPicPr>
+                    <pic:cNvPr id="1" name=""/>
+                    <pic:cNvPicPr/>
+                  </pic:nvPicPr>
+                  <pic:blipFill>
+                    <a:blip r:embed="rId25"/>
+                    <a:stretch>
+                      <a:fillRect/>
+                    </a:stretch>
+                  </pic:blipFill>
+                  <pic:spPr>
+                    <a:xfrm>
+                      <a:off x="0" y="0"/>
+                      <a:ext cx="4838117" cy="2471482"/>
+                    </a:xfrm>
+                    <a:prstGeom prst="rect">
+                      <a:avLst/>
+                    </a:prstGeom>
+                  </pic:spPr>
+                </pic:pic>
+              </a:graphicData>
+            </a:graphic>
+          </wp:inline>
+        </w:drawing>
+      </w:r>
+    </w:p>
+    <w:p>
+      <w:pPr>
+        <w:rPr>
+          <w:lang w:val="en-US"/>
+        </w:rPr>
+      </w:pPr>
+      <w:r>
+        <w:rPr>
+          <w:lang w:val="en-US"/>
+        </w:rPr>
+        <w:lastRenderedPageBreak/>
+        <w:t>The final restaurant dataset is visualized in the following figure:</w:t>
+      </w:r>
+    </w:p>
+    <w:p>
+      <w:pPr>
+        <w:rPr>
+          <w:lang w:val="en-US"/>
+        </w:rPr>
+      </w:pPr>
+      <w:r>
+        <w:rPr>
+          <w:noProof/>
+        </w:rPr>
+        <w:drawing>
+          <wp:inline distT="0" distB="0" distL="0" distR="0" wp14:anchorId="19915C01" wp14:editId="56A24C98">
+            <wp:extent cx="5274310" cy="1974850"/>
+            <wp:effectExtent l="0" t="0" r="2540" b="6350"/>
+            <wp:docPr id="19" name="Grafik 19"/>
+            <wp:cNvGraphicFramePr>
+              <a:graphicFrameLocks xmlns:a="http://schemas.openxmlformats.org/drawingml/2006/main" noChangeAspect="1"/>
+            </wp:cNvGraphicFramePr>
+            <a:graphic xmlns:a="http://schemas.openxmlformats.org/drawingml/2006/main">
+              <a:graphicData uri="http://schemas.openxmlformats.org/drawingml/2006/picture">
+                <pic:pic xmlns:pic="http://schemas.openxmlformats.org/drawingml/2006/picture">
+                  <pic:nvPicPr>
+                    <pic:cNvPr id="1" name=""/>
+                    <pic:cNvPicPr/>
+                  </pic:nvPicPr>
+                  <pic:blipFill>
+                    <a:blip r:embed="rId26"/>
+                    <a:stretch>
+                      <a:fillRect/>
+                    </a:stretch>
+                  </pic:blipFill>
+                  <pic:spPr>
+                    <a:xfrm>
+                      <a:off x="0" y="0"/>
+                      <a:ext cx="5274310" cy="1974850"/>
+                    </a:xfrm>
+                    <a:prstGeom prst="rect">
+                      <a:avLst/>
+                    </a:prstGeom>
+                  </pic:spPr>
+                </pic:pic>
+              </a:graphicData>
+            </a:graphic>
+          </wp:inline>
+        </w:drawing>
+      </w:r>
+    </w:p>
+    <w:p>
+      <w:pPr>
+        <w:pStyle w:val="Listenabsatz"/>
+        <w:numPr>
+          <w:ilvl w:val="2"/>
+          <w:numId w:val="16"/>
+        </w:numPr>
+        <w:rPr>
+          <w:lang w:val="en-US"/>
+        </w:rPr>
+      </w:pPr>
+      <w:r>
+        <w:rPr>
+          <w:lang w:val="en-US"/>
+        </w:rPr>
+        <w:t>Final merge of the datasets</w:t>
+      </w:r>
+    </w:p>
+    <w:p>
+      <w:pPr>
+        <w:rPr>
+          <w:lang w:val="en-GB"/>
+        </w:rPr>
+      </w:pPr>
+      <w:r>
+        <w:rPr>
+          <w:lang w:val="en-US"/>
+        </w:rPr>
+        <w:t xml:space="preserve">Now, the two resulting datasets need to be merged. The challenge hereby is to merge the datasets on the feature district/ neighborhood. Since the latitude and longitude of the restaurant and the neighborhood are given, I want to merge the datasets using the </w:t>
+      </w:r>
+      <w:r>
+        <w:rPr>
+          <w:lang w:val="en-US"/>
+        </w:rPr>
+        <w:t>Haversine Distance</w:t>
+      </w:r>
+      <w:r>
+        <w:rPr>
+          <w:lang w:val="en-US"/>
+        </w:rPr>
+        <w:t xml:space="preserve">. </w:t>
+      </w:r>
     </w:p>
     <w:p>
       <w:pPr>
@@ -1501,7 +2276,7 @@
     </w:p>
     <w:p/>
     <w:sectPr>
-      <w:footerReference w:type="default" r:id="rId20"/>
+      <w:footerReference w:type="default" r:id="rId27"/>
       <w:pgSz w:w="11906" w:h="16838" w:code="9"/>
       <w:pgMar w:top="1728" w:right="1800" w:bottom="1440" w:left="1800" w:header="720" w:footer="720" w:gutter="0"/>
       <w:pgNumType w:start="0"/>
@@ -1971,6 +2746,95 @@
     </w:lvl>
   </w:abstractNum>
   <w:abstractNum w:abstractNumId="12" w15:restartNumberingAfterBreak="0">
+    <w:nsid w:val="46BF5FC4"/>
+    <w:multiLevelType w:val="hybridMultilevel"/>
+    <w:tmpl w:val="655AA250"/>
+    <w:lvl w:ilvl="0" w:tplc="5EBCE554">
+      <w:start w:val="1"/>
+      <w:numFmt w:val="decimal"/>
+      <w:lvlText w:val="%1."/>
+      <w:lvlJc w:val="left"/>
+      <w:pPr>
+        <w:ind w:left="1080" w:hanging="360"/>
+      </w:pPr>
+      <w:rPr>
+        <w:rFonts w:hint="default"/>
+      </w:rPr>
+    </w:lvl>
+    <w:lvl w:ilvl="1" w:tplc="04070019" w:tentative="1">
+      <w:start w:val="1"/>
+      <w:numFmt w:val="lowerLetter"/>
+      <w:lvlText w:val="%2."/>
+      <w:lvlJc w:val="left"/>
+      <w:pPr>
+        <w:ind w:left="1800" w:hanging="360"/>
+      </w:pPr>
+    </w:lvl>
+    <w:lvl w:ilvl="2" w:tplc="0407001B" w:tentative="1">
+      <w:start w:val="1"/>
+      <w:numFmt w:val="lowerRoman"/>
+      <w:lvlText w:val="%3."/>
+      <w:lvlJc w:val="right"/>
+      <w:pPr>
+        <w:ind w:left="2520" w:hanging="180"/>
+      </w:pPr>
+    </w:lvl>
+    <w:lvl w:ilvl="3" w:tplc="0407000F" w:tentative="1">
+      <w:start w:val="1"/>
+      <w:numFmt w:val="decimal"/>
+      <w:lvlText w:val="%4."/>
+      <w:lvlJc w:val="left"/>
+      <w:pPr>
+        <w:ind w:left="3240" w:hanging="360"/>
+      </w:pPr>
+    </w:lvl>
+    <w:lvl w:ilvl="4" w:tplc="04070019" w:tentative="1">
+      <w:start w:val="1"/>
+      <w:numFmt w:val="lowerLetter"/>
+      <w:lvlText w:val="%5."/>
+      <w:lvlJc w:val="left"/>
+      <w:pPr>
+        <w:ind w:left="3960" w:hanging="360"/>
+      </w:pPr>
+    </w:lvl>
+    <w:lvl w:ilvl="5" w:tplc="0407001B" w:tentative="1">
+      <w:start w:val="1"/>
+      <w:numFmt w:val="lowerRoman"/>
+      <w:lvlText w:val="%6."/>
+      <w:lvlJc w:val="right"/>
+      <w:pPr>
+        <w:ind w:left="4680" w:hanging="180"/>
+      </w:pPr>
+    </w:lvl>
+    <w:lvl w:ilvl="6" w:tplc="0407000F" w:tentative="1">
+      <w:start w:val="1"/>
+      <w:numFmt w:val="decimal"/>
+      <w:lvlText w:val="%7."/>
+      <w:lvlJc w:val="left"/>
+      <w:pPr>
+        <w:ind w:left="5400" w:hanging="360"/>
+      </w:pPr>
+    </w:lvl>
+    <w:lvl w:ilvl="7" w:tplc="04070019" w:tentative="1">
+      <w:start w:val="1"/>
+      <w:numFmt w:val="lowerLetter"/>
+      <w:lvlText w:val="%8."/>
+      <w:lvlJc w:val="left"/>
+      <w:pPr>
+        <w:ind w:left="6120" w:hanging="360"/>
+      </w:pPr>
+    </w:lvl>
+    <w:lvl w:ilvl="8" w:tplc="0407001B" w:tentative="1">
+      <w:start w:val="1"/>
+      <w:numFmt w:val="lowerRoman"/>
+      <w:lvlText w:val="%9."/>
+      <w:lvlJc w:val="right"/>
+      <w:pPr>
+        <w:ind w:left="6840" w:hanging="180"/>
+      </w:pPr>
+    </w:lvl>
+  </w:abstractNum>
+  <w:abstractNum w:abstractNumId="13" w15:restartNumberingAfterBreak="0">
     <w:nsid w:val="47164D09"/>
     <w:multiLevelType w:val="multilevel"/>
     <w:tmpl w:val="0409001F"/>
@@ -2056,7 +2920,7 @@
       </w:pPr>
     </w:lvl>
   </w:abstractNum>
-  <w:abstractNum w:abstractNumId="13" w15:restartNumberingAfterBreak="0">
+  <w:abstractNum w:abstractNumId="14" w15:restartNumberingAfterBreak="0">
     <w:nsid w:val="4F360878"/>
     <w:multiLevelType w:val="multilevel"/>
     <w:tmpl w:val="660E7D32"/>
@@ -2177,7 +3041,7 @@
       </w:rPr>
     </w:lvl>
   </w:abstractNum>
-  <w:abstractNum w:abstractNumId="14" w15:restartNumberingAfterBreak="0">
+  <w:abstractNum w:abstractNumId="15" w15:restartNumberingAfterBreak="0">
     <w:nsid w:val="772D3A26"/>
     <w:multiLevelType w:val="hybridMultilevel"/>
     <w:tmpl w:val="C4520D52"/>
@@ -2303,7 +3167,7 @@
     <w:abstractNumId w:val="9"/>
   </w:num>
   <w:num w:numId="5" w16cid:durableId="1847557179">
-    <w:abstractNumId w:val="12"/>
+    <w:abstractNumId w:val="13"/>
   </w:num>
   <w:num w:numId="6" w16cid:durableId="1578176423">
     <w:abstractNumId w:val="10"/>
@@ -2336,10 +3200,13 @@
     <w:abstractNumId w:val="0"/>
   </w:num>
   <w:num w:numId="16" w16cid:durableId="1925218177">
-    <w:abstractNumId w:val="13"/>
+    <w:abstractNumId w:val="14"/>
   </w:num>
   <w:num w:numId="17" w16cid:durableId="939607967">
-    <w:abstractNumId w:val="14"/>
+    <w:abstractNumId w:val="15"/>
+  </w:num>
+  <w:num w:numId="18" w16cid:durableId="1959947562">
+    <w:abstractNumId w:val="12"/>
   </w:num>
 </w:numbering>
 </file>
